--- a/Roteiros/roteiro03.docx
+++ b/Roteiros/roteiro03.docx
@@ -120,8 +120,158 @@
           <w:szCs w:val="20"/>
           <w:lang w:val="pt-BR"/>
         </w:rPr>
-        <w:t>Qual a diferença da notação Prefix, Infix e Postfix?</w:t>
-      </w:r>
+        <w:t xml:space="preserve">Qual a diferença da notação Prefix, Infix e Postfix? </w:t>
+      </w:r>
+    </w:p>
+    <w:p>
+      <w:pPr>
+        <w:autoSpaceDE w:val="0"/>
+        <w:autoSpaceDN w:val="0"/>
+        <w:adjustRightInd w:val="0"/>
+        <w:spacing w:after="0" w:line="240" w:lineRule="auto"/>
+        <w:rPr>
+          <w:rFonts w:ascii="LMRoman10-Regular-Identity-H" w:hAnsi="LMRoman10-Regular-Identity-H" w:cs="LMRoman10-Regular-Identity-H"/>
+          <w:b/>
+          <w:bCs/>
+          <w:sz w:val="20"/>
+          <w:szCs w:val="20"/>
+          <w:lang w:val="pt-BR"/>
+        </w:rPr>
+      </w:pPr>
+    </w:p>
+    <w:p>
+      <w:pPr>
+        <w:autoSpaceDE w:val="0"/>
+        <w:autoSpaceDN w:val="0"/>
+        <w:adjustRightInd w:val="0"/>
+        <w:spacing w:after="0" w:line="240" w:lineRule="auto"/>
+        <w:rPr>
+          <w:rFonts w:ascii="LMRoman10-Regular-Identity-H" w:hAnsi="LMRoman10-Regular-Identity-H" w:cs="LMRoman10-Regular-Identity-H"/>
+          <w:sz w:val="20"/>
+          <w:szCs w:val="20"/>
+          <w:lang w:val="pt-BR"/>
+        </w:rPr>
+      </w:pPr>
+      <w:r>
+        <w:rPr>
+          <w:rFonts w:ascii="LMRoman10-Regular-Identity-H" w:hAnsi="LMRoman10-Regular-Identity-H" w:cs="LMRoman10-Regular-Identity-H"/>
+          <w:sz w:val="20"/>
+          <w:szCs w:val="20"/>
+          <w:lang w:val="pt-BR"/>
+        </w:rPr>
+        <w:t>A notação infix é a que estamos acostumados, operadores aparecem entre os operandos.</w:t>
+      </w:r>
+    </w:p>
+    <w:p>
+      <w:pPr>
+        <w:autoSpaceDE w:val="0"/>
+        <w:autoSpaceDN w:val="0"/>
+        <w:adjustRightInd w:val="0"/>
+        <w:spacing w:after="0" w:line="240" w:lineRule="auto"/>
+        <w:rPr>
+          <w:rFonts w:ascii="LMRoman10-Regular-Identity-H" w:hAnsi="LMRoman10-Regular-Identity-H" w:cs="LMRoman10-Regular-Identity-H"/>
+          <w:sz w:val="20"/>
+          <w:szCs w:val="20"/>
+          <w:lang w:val="pt-BR"/>
+        </w:rPr>
+      </w:pPr>
+      <w:r>
+        <w:rPr>
+          <w:rFonts w:ascii="LMRoman10-Regular-Identity-H" w:hAnsi="LMRoman10-Regular-Identity-H" w:cs="LMRoman10-Regular-Identity-H"/>
+          <w:sz w:val="20"/>
+          <w:szCs w:val="20"/>
+          <w:lang w:val="pt-BR"/>
+        </w:rPr>
+        <w:t>Na notação prefix, o operador vem antes dos operandos, enquanto na postfix, vem depois, como exemplificado na imagem abaixo.</w:t>
+      </w:r>
+    </w:p>
+    <w:p>
+      <w:pPr>
+        <w:autoSpaceDE w:val="0"/>
+        <w:autoSpaceDN w:val="0"/>
+        <w:adjustRightInd w:val="0"/>
+        <w:spacing w:after="0" w:line="240" w:lineRule="auto"/>
+        <w:rPr>
+          <w:rFonts w:ascii="LMRoman10-Regular-Identity-H" w:hAnsi="LMRoman10-Regular-Identity-H" w:cs="LMRoman10-Regular-Identity-H"/>
+          <w:b/>
+          <w:bCs/>
+          <w:sz w:val="20"/>
+          <w:szCs w:val="20"/>
+          <w:lang w:val="pt-BR"/>
+        </w:rPr>
+      </w:pPr>
+      <w:r>
+        <w:rPr>
+          <w:rFonts w:ascii="LMRoman10-Regular-Identity-H" w:hAnsi="LMRoman10-Regular-Identity-H" w:cs="LMRoman10-Regular-Identity-H"/>
+          <w:b/>
+          <w:bCs/>
+          <w:noProof/>
+          <w:sz w:val="20"/>
+          <w:szCs w:val="20"/>
+          <w:lang w:val="pt-BR"/>
+        </w:rPr>
+        <w:drawing>
+          <wp:inline distT="0" distB="0" distL="0" distR="0" wp14:anchorId="512DF8D3" wp14:editId="4899180D">
+            <wp:extent cx="5943600" cy="1045845"/>
+            <wp:effectExtent l="0" t="0" r="0" b="1905"/>
+            <wp:docPr id="1" name="Picture 1"/>
+            <wp:cNvGraphicFramePr>
+              <a:graphicFrameLocks xmlns:a="http://schemas.openxmlformats.org/drawingml/2006/main" noChangeAspect="1"/>
+            </wp:cNvGraphicFramePr>
+            <a:graphic xmlns:a="http://schemas.openxmlformats.org/drawingml/2006/main">
+              <a:graphicData uri="http://schemas.openxmlformats.org/drawingml/2006/picture">
+                <pic:pic xmlns:pic="http://schemas.openxmlformats.org/drawingml/2006/picture">
+                  <pic:nvPicPr>
+                    <pic:cNvPr id="1" name=""/>
+                    <pic:cNvPicPr/>
+                  </pic:nvPicPr>
+                  <pic:blipFill>
+                    <a:blip r:embed="rId5"/>
+                    <a:stretch>
+                      <a:fillRect/>
+                    </a:stretch>
+                  </pic:blipFill>
+                  <pic:spPr>
+                    <a:xfrm>
+                      <a:off x="0" y="0"/>
+                      <a:ext cx="5943600" cy="1045845"/>
+                    </a:xfrm>
+                    <a:prstGeom prst="rect">
+                      <a:avLst/>
+                    </a:prstGeom>
+                  </pic:spPr>
+                </pic:pic>
+              </a:graphicData>
+            </a:graphic>
+          </wp:inline>
+        </w:drawing>
+      </w:r>
+    </w:p>
+    <w:p>
+      <w:pPr>
+        <w:autoSpaceDE w:val="0"/>
+        <w:autoSpaceDN w:val="0"/>
+        <w:adjustRightInd w:val="0"/>
+        <w:spacing w:after="0" w:line="240" w:lineRule="auto"/>
+        <w:rPr>
+          <w:rFonts w:ascii="LMRoman10-Regular-Identity-H" w:hAnsi="LMRoman10-Regular-Identity-H" w:cs="LMRoman10-Regular-Identity-H"/>
+          <w:sz w:val="20"/>
+          <w:szCs w:val="20"/>
+          <w:lang w:val="pt-BR"/>
+        </w:rPr>
+      </w:pPr>
+      <w:hyperlink r:id="rId6" w:history="1">
+        <w:r>
+          <w:rPr>
+            <w:rStyle w:val="Hyperlink"/>
+            <w:rFonts w:ascii="LMRoman10-Regular-Identity-H" w:hAnsi="LMRoman10-Regular-Identity-H" w:cs="LMRoman10-Regular-Identity-H"/>
+            <w:sz w:val="20"/>
+            <w:szCs w:val="20"/>
+            <w:lang w:val="pt-BR"/>
+          </w:rPr>
+          <w:t>https://runestone.academy/runestone/books/published/pythonds/BasicDS/InfixPrefixandPostfixExpressions.html</w:t>
+        </w:r>
+      </w:hyperlink>
       <w:r>
         <w:rPr>
           <w:rFonts w:ascii="LMRoman10-Regular-Identity-H" w:hAnsi="LMRoman10-Regular-Identity-H" w:cs="LMRoman10-Regular-Identity-H"/>
@@ -175,39 +325,8 @@
           <w:szCs w:val="20"/>
           <w:lang w:val="pt-BR"/>
         </w:rPr>
-        <w:t>Escreva um algoritmo para percorrer completamente da esquerda para direita uma árvore com múltiplos</w:t>
-      </w:r>
-      <w:r>
-        <w:rPr>
-          <w:rFonts w:ascii="LMRoman10-Regular-Identity-H" w:hAnsi="LMRoman10-Regular-Identity-H" w:cs="LMRoman10-Regular-Identity-H"/>
-          <w:sz w:val="20"/>
-          <w:szCs w:val="20"/>
-          <w:lang w:val="pt-BR"/>
-        </w:rPr>
-        <w:t xml:space="preserve"> </w:t>
-      </w:r>
-      <w:r>
-        <w:rPr>
-          <w:rFonts w:ascii="LMRoman10-Regular-Identity-H" w:hAnsi="LMRoman10-Regular-Identity-H" w:cs="LMRoman10-Regular-Identity-H"/>
-          <w:sz w:val="20"/>
-          <w:szCs w:val="20"/>
-          <w:lang w:val="pt-BR"/>
-        </w:rPr>
-        <w:t>nós.</w:t>
-      </w:r>
-    </w:p>
-    <w:p>
-      <w:pPr>
-        <w:pStyle w:val="ListParagraph"/>
-        <w:rPr>
-          <w:rFonts w:ascii="LMRoman10-Regular-Identity-H" w:hAnsi="LMRoman10-Regular-Identity-H" w:cs="LMRoman10-Regular-Identity-H"/>
-          <w:b/>
-          <w:bCs/>
-          <w:sz w:val="20"/>
-          <w:szCs w:val="20"/>
-          <w:lang w:val="pt-BR"/>
-        </w:rPr>
-      </w:pPr>
+        <w:t>Escreva um algoritmo para percorrer completamente da esquerda para direita uma árvore com múltiplos nós.</w:t>
+      </w:r>
     </w:p>
     <w:p>
       <w:pPr>
@@ -1191,6 +1310,82 @@
           <w:szCs w:val="21"/>
         </w:rPr>
         <w:t>    printTreeLeftRight(root)</w:t>
+      </w:r>
+    </w:p>
+    <w:p>
+      <w:pPr>
+        <w:shd w:val="clear" w:color="auto" w:fill="1E1E1E"/>
+        <w:spacing w:after="0" w:line="285" w:lineRule="atLeast"/>
+        <w:rPr>
+          <w:rFonts w:ascii="Consolas" w:eastAsia="Times New Roman" w:hAnsi="Consolas" w:cs="Times New Roman"/>
+          <w:color w:val="D4D4D4"/>
+          <w:sz w:val="21"/>
+          <w:szCs w:val="21"/>
+        </w:rPr>
+      </w:pPr>
+    </w:p>
+    <w:p>
+      <w:pPr>
+        <w:shd w:val="clear" w:color="auto" w:fill="1E1E1E"/>
+        <w:spacing w:after="0" w:line="285" w:lineRule="atLeast"/>
+        <w:rPr>
+          <w:rFonts w:ascii="Consolas" w:eastAsia="Times New Roman" w:hAnsi="Consolas" w:cs="Times New Roman"/>
+          <w:color w:val="D4D4D4"/>
+          <w:sz w:val="21"/>
+          <w:szCs w:val="21"/>
+        </w:rPr>
+      </w:pPr>
+      <w:r>
+        <w:rPr>
+          <w:rFonts w:ascii="Consolas" w:eastAsia="Times New Roman" w:hAnsi="Consolas" w:cs="Times New Roman"/>
+          <w:color w:val="D4D4D4"/>
+          <w:sz w:val="21"/>
+          <w:szCs w:val="21"/>
+        </w:rPr>
+        <w:t>&gt;&gt;</w:t>
+      </w:r>
+      <w:r>
+        <w:rPr>
+          <w:rFonts w:ascii="Consolas" w:eastAsia="Times New Roman" w:hAnsi="Consolas" w:cs="Times New Roman"/>
+          <w:color w:val="D4D4D4"/>
+          <w:sz w:val="21"/>
+          <w:szCs w:val="21"/>
+        </w:rPr>
+        <w:drawing>
+          <wp:inline distT="0" distB="0" distL="0" distR="0" wp14:anchorId="6B934222" wp14:editId="0B5D1062">
+            <wp:extent cx="1305107" cy="247685"/>
+            <wp:effectExtent l="0" t="0" r="0" b="0"/>
+            <wp:docPr id="2" name="Picture 2"/>
+            <wp:cNvGraphicFramePr>
+              <a:graphicFrameLocks xmlns:a="http://schemas.openxmlformats.org/drawingml/2006/main" noChangeAspect="1"/>
+            </wp:cNvGraphicFramePr>
+            <a:graphic xmlns:a="http://schemas.openxmlformats.org/drawingml/2006/main">
+              <a:graphicData uri="http://schemas.openxmlformats.org/drawingml/2006/picture">
+                <pic:pic xmlns:pic="http://schemas.openxmlformats.org/drawingml/2006/picture">
+                  <pic:nvPicPr>
+                    <pic:cNvPr id="1" name=""/>
+                    <pic:cNvPicPr/>
+                  </pic:nvPicPr>
+                  <pic:blipFill>
+                    <a:blip r:embed="rId7"/>
+                    <a:stretch>
+                      <a:fillRect/>
+                    </a:stretch>
+                  </pic:blipFill>
+                  <pic:spPr>
+                    <a:xfrm>
+                      <a:off x="0" y="0"/>
+                      <a:ext cx="1305107" cy="247685"/>
+                    </a:xfrm>
+                    <a:prstGeom prst="rect">
+                      <a:avLst/>
+                    </a:prstGeom>
+                  </pic:spPr>
+                </pic:pic>
+              </a:graphicData>
+            </a:graphic>
+          </wp:inline>
+        </w:drawing>
       </w:r>
     </w:p>
     <w:p>
@@ -2153,6 +2348,29 @@
       <w:szCs w:val="20"/>
     </w:rPr>
   </w:style>
+  <w:style w:type="character" w:styleId="Hyperlink">
+    <w:name w:val="Hyperlink"/>
+    <w:basedOn w:val="DefaultParagraphFont"/>
+    <w:uiPriority w:val="99"/>
+    <w:unhideWhenUsed/>
+    <w:rsid w:val="00C17213"/>
+    <w:rPr>
+      <w:color w:val="0563C1" w:themeColor="hyperlink"/>
+      <w:u w:val="single"/>
+    </w:rPr>
+  </w:style>
+  <w:style w:type="character" w:styleId="UnresolvedMention">
+    <w:name w:val="Unresolved Mention"/>
+    <w:basedOn w:val="DefaultParagraphFont"/>
+    <w:uiPriority w:val="99"/>
+    <w:semiHidden/>
+    <w:unhideWhenUsed/>
+    <w:rsid w:val="00C17213"/>
+    <w:rPr>
+      <w:color w:val="605E5C"/>
+      <w:shd w:val="clear" w:color="auto" w:fill="E1DFDD"/>
+    </w:rPr>
+  </w:style>
 </w:styles>
 </file>
 
